--- a/docs/Angular Module Federation Steps - Dynamic.docx
+++ b/docs/Angular Module Federation Steps - Dynamic.docx
@@ -886,7 +886,7 @@
         <w:textAlignment w:val="baseline"/>
         <w:rPr>
           <w:rFonts w:ascii="Consolas" w:eastAsia="Times New Roman" w:hAnsi="Consolas" w:cs="Consolas"/>
-          <w:color w:val="FFFFFF"/>
+          <w:color w:val="F8F8F2"/>
           <w:sz w:val="20"/>
           <w:szCs w:val="20"/>
           <w:bdr w:val="none" w:sz="0" w:space="0" w:color="auto" w:frame="1"/>
@@ -1015,6 +1015,16 @@
           <w:bdr w:val="none" w:sz="0" w:space="0" w:color="auto" w:frame="1"/>
         </w:rPr>
         <w:t>)</w:t>
+      </w:r>
+      <w:r>
+        <w:rPr>
+          <w:rFonts w:ascii="Consolas" w:eastAsia="Times New Roman" w:hAnsi="Consolas" w:cs="Consolas"/>
+          <w:color w:val="F8F8F2"/>
+          <w:sz w:val="20"/>
+          <w:szCs w:val="20"/>
+          <w:bdr w:val="none" w:sz="0" w:space="0" w:color="auto" w:frame="1"/>
+        </w:rPr>
+        <w:t>,</w:t>
       </w:r>
     </w:p>
     <w:p>
@@ -1057,12 +1067,136 @@
       <w:r>
         <w:rPr>
           <w:rFonts w:ascii="Consolas" w:eastAsia="Times New Roman" w:hAnsi="Consolas" w:cs="Consolas"/>
-          <w:color w:val="F8F8F2"/>
-          <w:sz w:val="20"/>
-          <w:szCs w:val="20"/>
-          <w:bdr w:val="none" w:sz="0" w:space="0" w:color="auto" w:frame="1"/>
-        </w:rPr>
-        <w:t>])</w:t>
+          <w:color w:val="E6DB74"/>
+          <w:sz w:val="20"/>
+          <w:szCs w:val="20"/>
+          <w:bdr w:val="none" w:sz="0" w:space="0" w:color="auto" w:frame="1"/>
+        </w:rPr>
+        <w:t xml:space="preserve">    </w:t>
+      </w:r>
+      <w:proofErr w:type="spellStart"/>
+      <w:proofErr w:type="gramStart"/>
+      <w:r>
+        <w:rPr>
+          <w:rFonts w:ascii="Consolas" w:eastAsia="Times New Roman" w:hAnsi="Consolas" w:cs="Consolas"/>
+          <w:color w:val="E6DB74"/>
+          <w:sz w:val="20"/>
+          <w:szCs w:val="20"/>
+          <w:bdr w:val="none" w:sz="0" w:space="0" w:color="auto" w:frame="1"/>
+        </w:rPr>
+        <w:t>loadRemoteEntry</w:t>
+      </w:r>
+      <w:proofErr w:type="spellEnd"/>
+      <w:r>
+        <w:rPr>
+          <w:rFonts w:ascii="Consolas" w:eastAsia="Times New Roman" w:hAnsi="Consolas" w:cs="Consolas"/>
+          <w:color w:val="F8F8F2"/>
+          <w:sz w:val="20"/>
+          <w:szCs w:val="20"/>
+          <w:bdr w:val="none" w:sz="0" w:space="0" w:color="auto" w:frame="1"/>
+        </w:rPr>
+        <w:t>(</w:t>
+      </w:r>
+      <w:proofErr w:type="gramEnd"/>
+      <w:r>
+        <w:rPr>
+          <w:rFonts w:ascii="Consolas" w:eastAsia="Times New Roman" w:hAnsi="Consolas" w:cs="Consolas"/>
+          <w:color w:val="A6E22E"/>
+          <w:sz w:val="20"/>
+          <w:szCs w:val="20"/>
+          <w:bdr w:val="none" w:sz="0" w:space="0" w:color="auto" w:frame="1"/>
+        </w:rPr>
+        <w:t>'http://localhost:</w:t>
+      </w:r>
+      <w:r>
+        <w:rPr>
+          <w:rFonts w:ascii="Consolas" w:eastAsia="Times New Roman" w:hAnsi="Consolas" w:cs="Consolas"/>
+          <w:color w:val="A6E22E"/>
+          <w:sz w:val="20"/>
+          <w:szCs w:val="20"/>
+          <w:bdr w:val="none" w:sz="0" w:space="0" w:color="auto" w:frame="1"/>
+        </w:rPr>
+        <w:t>8</w:t>
+      </w:r>
+      <w:r>
+        <w:rPr>
+          <w:rFonts w:ascii="Consolas" w:eastAsia="Times New Roman" w:hAnsi="Consolas" w:cs="Consolas"/>
+          <w:color w:val="A6E22E"/>
+          <w:sz w:val="20"/>
+          <w:szCs w:val="20"/>
+          <w:bdr w:val="none" w:sz="0" w:space="0" w:color="auto" w:frame="1"/>
+        </w:rPr>
+        <w:t>000/remoteEntry.js'</w:t>
+      </w:r>
+      <w:r>
+        <w:rPr>
+          <w:rFonts w:ascii="Consolas" w:eastAsia="Times New Roman" w:hAnsi="Consolas" w:cs="Consolas"/>
+          <w:color w:val="F8F8F2"/>
+          <w:sz w:val="20"/>
+          <w:szCs w:val="20"/>
+          <w:bdr w:val="none" w:sz="0" w:space="0" w:color="auto" w:frame="1"/>
+        </w:rPr>
+        <w:t>,</w:t>
+      </w:r>
+      <w:r>
+        <w:rPr>
+          <w:rFonts w:ascii="Consolas" w:eastAsia="Times New Roman" w:hAnsi="Consolas" w:cs="Consolas"/>
+          <w:color w:val="FFFFFF"/>
+          <w:sz w:val="20"/>
+          <w:szCs w:val="20"/>
+          <w:bdr w:val="none" w:sz="0" w:space="0" w:color="auto" w:frame="1"/>
+        </w:rPr>
+        <w:t xml:space="preserve"> </w:t>
+      </w:r>
+      <w:r>
+        <w:rPr>
+          <w:rFonts w:ascii="Consolas" w:eastAsia="Times New Roman" w:hAnsi="Consolas" w:cs="Consolas"/>
+          <w:color w:val="A6E22E"/>
+          <w:sz w:val="20"/>
+          <w:szCs w:val="20"/>
+          <w:bdr w:val="none" w:sz="0" w:space="0" w:color="auto" w:frame="1"/>
+        </w:rPr>
+        <w:t>'</w:t>
+      </w:r>
+      <w:r>
+        <w:rPr>
+          <w:rFonts w:ascii="Consolas" w:eastAsia="Times New Roman" w:hAnsi="Consolas" w:cs="Consolas"/>
+          <w:color w:val="A6E22E"/>
+          <w:sz w:val="20"/>
+          <w:szCs w:val="20"/>
+          <w:bdr w:val="none" w:sz="0" w:space="0" w:color="auto" w:frame="1"/>
+        </w:rPr>
+        <w:t>vii</w:t>
+      </w:r>
+      <w:r>
+        <w:rPr>
+          <w:rFonts w:ascii="Consolas" w:eastAsia="Times New Roman" w:hAnsi="Consolas" w:cs="Consolas"/>
+          <w:color w:val="A6E22E"/>
+          <w:sz w:val="20"/>
+          <w:szCs w:val="20"/>
+          <w:bdr w:val="none" w:sz="0" w:space="0" w:color="auto" w:frame="1"/>
+        </w:rPr>
+        <w:t>i</w:t>
+      </w:r>
+      <w:r>
+        <w:rPr>
+          <w:rFonts w:ascii="Consolas" w:eastAsia="Times New Roman" w:hAnsi="Consolas" w:cs="Consolas"/>
+          <w:color w:val="A6E22E"/>
+          <w:sz w:val="20"/>
+          <w:szCs w:val="20"/>
+          <w:bdr w:val="none" w:sz="0" w:space="0" w:color="auto" w:frame="1"/>
+        </w:rPr>
+        <w:t>'</w:t>
+      </w:r>
+      <w:r>
+        <w:rPr>
+          <w:rFonts w:ascii="Consolas" w:eastAsia="Times New Roman" w:hAnsi="Consolas" w:cs="Consolas"/>
+          <w:color w:val="F8F8F2"/>
+          <w:sz w:val="20"/>
+          <w:szCs w:val="20"/>
+          <w:bdr w:val="none" w:sz="0" w:space="0" w:color="auto" w:frame="1"/>
+        </w:rPr>
+        <w:t>)</w:t>
       </w:r>
     </w:p>
     <w:p>
@@ -1102,149 +1236,15 @@
           <w:bdr w:val="none" w:sz="0" w:space="0" w:color="auto" w:frame="1"/>
         </w:rPr>
       </w:pPr>
-      <w:proofErr w:type="gramStart"/>
-      <w:r>
-        <w:rPr>
-          <w:rFonts w:ascii="Consolas" w:eastAsia="Times New Roman" w:hAnsi="Consolas" w:cs="Consolas"/>
-          <w:color w:val="F8F8F2"/>
-          <w:sz w:val="20"/>
-          <w:szCs w:val="20"/>
-          <w:bdr w:val="none" w:sz="0" w:space="0" w:color="auto" w:frame="1"/>
-        </w:rPr>
-        <w:t>.</w:t>
-      </w:r>
-      <w:r>
-        <w:rPr>
-          <w:rFonts w:ascii="Consolas" w:eastAsia="Times New Roman" w:hAnsi="Consolas" w:cs="Consolas"/>
-          <w:color w:val="66D9EF"/>
-          <w:sz w:val="20"/>
-          <w:szCs w:val="20"/>
-          <w:bdr w:val="none" w:sz="0" w:space="0" w:color="auto" w:frame="1"/>
-        </w:rPr>
-        <w:t>catch</w:t>
-      </w:r>
-      <w:proofErr w:type="gramEnd"/>
-      <w:r>
-        <w:rPr>
-          <w:rFonts w:ascii="Consolas" w:eastAsia="Times New Roman" w:hAnsi="Consolas" w:cs="Consolas"/>
-          <w:color w:val="F8F8F2"/>
-          <w:sz w:val="20"/>
-          <w:szCs w:val="20"/>
-          <w:bdr w:val="none" w:sz="0" w:space="0" w:color="auto" w:frame="1"/>
-        </w:rPr>
-        <w:t>(</w:t>
-      </w:r>
-      <w:r>
-        <w:rPr>
-          <w:rFonts w:ascii="Consolas" w:eastAsia="Times New Roman" w:hAnsi="Consolas" w:cs="Consolas"/>
-          <w:color w:val="FFFFFF"/>
-          <w:sz w:val="20"/>
-          <w:szCs w:val="20"/>
-          <w:bdr w:val="none" w:sz="0" w:space="0" w:color="auto" w:frame="1"/>
-        </w:rPr>
-        <w:t xml:space="preserve">err </w:t>
-      </w:r>
-      <w:r>
-        <w:rPr>
-          <w:rFonts w:ascii="Consolas" w:eastAsia="Times New Roman" w:hAnsi="Consolas" w:cs="Consolas"/>
-          <w:color w:val="F8F8F2"/>
-          <w:sz w:val="20"/>
-          <w:szCs w:val="20"/>
-          <w:bdr w:val="none" w:sz="0" w:space="0" w:color="auto" w:frame="1"/>
-        </w:rPr>
-        <w:t>=&gt;</w:t>
-      </w:r>
-      <w:r>
-        <w:rPr>
-          <w:rFonts w:ascii="Consolas" w:eastAsia="Times New Roman" w:hAnsi="Consolas" w:cs="Consolas"/>
-          <w:color w:val="FFFFFF"/>
-          <w:sz w:val="20"/>
-          <w:szCs w:val="20"/>
-          <w:bdr w:val="none" w:sz="0" w:space="0" w:color="auto" w:frame="1"/>
-        </w:rPr>
-        <w:t xml:space="preserve"> </w:t>
-      </w:r>
-      <w:proofErr w:type="spellStart"/>
-      <w:r>
-        <w:rPr>
-          <w:rFonts w:ascii="Consolas" w:eastAsia="Times New Roman" w:hAnsi="Consolas" w:cs="Consolas"/>
-          <w:color w:val="A6E22E"/>
-          <w:sz w:val="20"/>
-          <w:szCs w:val="20"/>
-          <w:bdr w:val="none" w:sz="0" w:space="0" w:color="auto" w:frame="1"/>
-        </w:rPr>
-        <w:t>console</w:t>
-      </w:r>
-      <w:r>
-        <w:rPr>
-          <w:rFonts w:ascii="Consolas" w:eastAsia="Times New Roman" w:hAnsi="Consolas" w:cs="Consolas"/>
-          <w:color w:val="F8F8F2"/>
-          <w:sz w:val="20"/>
-          <w:szCs w:val="20"/>
-          <w:bdr w:val="none" w:sz="0" w:space="0" w:color="auto" w:frame="1"/>
-        </w:rPr>
-        <w:t>.</w:t>
-      </w:r>
-      <w:r>
-        <w:rPr>
-          <w:rFonts w:ascii="Consolas" w:eastAsia="Times New Roman" w:hAnsi="Consolas" w:cs="Consolas"/>
-          <w:color w:val="E6DB74"/>
-          <w:sz w:val="20"/>
-          <w:szCs w:val="20"/>
-          <w:bdr w:val="none" w:sz="0" w:space="0" w:color="auto" w:frame="1"/>
-        </w:rPr>
-        <w:t>error</w:t>
-      </w:r>
-      <w:proofErr w:type="spellEnd"/>
-      <w:r>
-        <w:rPr>
-          <w:rFonts w:ascii="Consolas" w:eastAsia="Times New Roman" w:hAnsi="Consolas" w:cs="Consolas"/>
-          <w:color w:val="F8F8F2"/>
-          <w:sz w:val="20"/>
-          <w:szCs w:val="20"/>
-          <w:bdr w:val="none" w:sz="0" w:space="0" w:color="auto" w:frame="1"/>
-        </w:rPr>
-        <w:t>(</w:t>
-      </w:r>
-      <w:r>
-        <w:rPr>
-          <w:rFonts w:ascii="Consolas" w:eastAsia="Times New Roman" w:hAnsi="Consolas" w:cs="Consolas"/>
-          <w:color w:val="A6E22E"/>
-          <w:sz w:val="20"/>
-          <w:szCs w:val="20"/>
-          <w:bdr w:val="none" w:sz="0" w:space="0" w:color="auto" w:frame="1"/>
-        </w:rPr>
-        <w:t>'Error loading remote entries'</w:t>
-      </w:r>
-      <w:r>
-        <w:rPr>
-          <w:rFonts w:ascii="Consolas" w:eastAsia="Times New Roman" w:hAnsi="Consolas" w:cs="Consolas"/>
-          <w:color w:val="F8F8F2"/>
-          <w:sz w:val="20"/>
-          <w:szCs w:val="20"/>
-          <w:bdr w:val="none" w:sz="0" w:space="0" w:color="auto" w:frame="1"/>
-        </w:rPr>
-        <w:t>,</w:t>
-      </w:r>
-      <w:r>
-        <w:rPr>
-          <w:rFonts w:ascii="Consolas" w:eastAsia="Times New Roman" w:hAnsi="Consolas" w:cs="Consolas"/>
-          <w:color w:val="FFFFFF"/>
-          <w:sz w:val="20"/>
-          <w:szCs w:val="20"/>
-          <w:bdr w:val="none" w:sz="0" w:space="0" w:color="auto" w:frame="1"/>
-        </w:rPr>
-        <w:t xml:space="preserve"> err</w:t>
-      </w:r>
-      <w:r>
-        <w:rPr>
-          <w:rFonts w:ascii="Consolas" w:eastAsia="Times New Roman" w:hAnsi="Consolas" w:cs="Consolas"/>
-          <w:color w:val="F8F8F2"/>
-          <w:sz w:val="20"/>
-          <w:szCs w:val="20"/>
-          <w:bdr w:val="none" w:sz="0" w:space="0" w:color="auto" w:frame="1"/>
-        </w:rPr>
-        <w:t>))</w:t>
+      <w:r>
+        <w:rPr>
+          <w:rFonts w:ascii="Consolas" w:eastAsia="Times New Roman" w:hAnsi="Consolas" w:cs="Consolas"/>
+          <w:color w:val="F8F8F2"/>
+          <w:sz w:val="20"/>
+          <w:szCs w:val="20"/>
+          <w:bdr w:val="none" w:sz="0" w:space="0" w:color="auto" w:frame="1"/>
+        </w:rPr>
+        <w:t>]</w:t>
       </w:r>
     </w:p>
     <w:p>
@@ -1279,8 +1279,9 @@
         <w:rPr>
           <w:rFonts w:ascii="Consolas" w:eastAsia="Times New Roman" w:hAnsi="Consolas" w:cs="Consolas"/>
           <w:color w:val="FFFFFF"/>
-          <w:sz w:val="27"/>
-          <w:szCs w:val="27"/>
+          <w:sz w:val="20"/>
+          <w:szCs w:val="20"/>
+          <w:bdr w:val="none" w:sz="0" w:space="0" w:color="auto" w:frame="1"/>
         </w:rPr>
       </w:pPr>
       <w:proofErr w:type="gramStart"/>
@@ -1297,64 +1298,86 @@
       <w:r>
         <w:rPr>
           <w:rFonts w:ascii="Consolas" w:eastAsia="Times New Roman" w:hAnsi="Consolas" w:cs="Consolas"/>
+          <w:color w:val="66D9EF"/>
+          <w:sz w:val="20"/>
+          <w:szCs w:val="20"/>
+          <w:bdr w:val="none" w:sz="0" w:space="0" w:color="auto" w:frame="1"/>
+        </w:rPr>
+        <w:t>catch</w:t>
+      </w:r>
+      <w:proofErr w:type="gramEnd"/>
+      <w:r>
+        <w:rPr>
+          <w:rFonts w:ascii="Consolas" w:eastAsia="Times New Roman" w:hAnsi="Consolas" w:cs="Consolas"/>
+          <w:color w:val="F8F8F2"/>
+          <w:sz w:val="20"/>
+          <w:szCs w:val="20"/>
+          <w:bdr w:val="none" w:sz="0" w:space="0" w:color="auto" w:frame="1"/>
+        </w:rPr>
+        <w:t>(</w:t>
+      </w:r>
+      <w:r>
+        <w:rPr>
+          <w:rFonts w:ascii="Consolas" w:eastAsia="Times New Roman" w:hAnsi="Consolas" w:cs="Consolas"/>
+          <w:color w:val="FFFFFF"/>
+          <w:sz w:val="20"/>
+          <w:szCs w:val="20"/>
+          <w:bdr w:val="none" w:sz="0" w:space="0" w:color="auto" w:frame="1"/>
+        </w:rPr>
+        <w:t xml:space="preserve">err </w:t>
+      </w:r>
+      <w:r>
+        <w:rPr>
+          <w:rFonts w:ascii="Consolas" w:eastAsia="Times New Roman" w:hAnsi="Consolas" w:cs="Consolas"/>
+          <w:color w:val="F8F8F2"/>
+          <w:sz w:val="20"/>
+          <w:szCs w:val="20"/>
+          <w:bdr w:val="none" w:sz="0" w:space="0" w:color="auto" w:frame="1"/>
+        </w:rPr>
+        <w:t>=&gt;</w:t>
+      </w:r>
+      <w:r>
+        <w:rPr>
+          <w:rFonts w:ascii="Consolas" w:eastAsia="Times New Roman" w:hAnsi="Consolas" w:cs="Consolas"/>
+          <w:color w:val="FFFFFF"/>
+          <w:sz w:val="20"/>
+          <w:szCs w:val="20"/>
+          <w:bdr w:val="none" w:sz="0" w:space="0" w:color="auto" w:frame="1"/>
+        </w:rPr>
+        <w:t xml:space="preserve"> </w:t>
+      </w:r>
+      <w:proofErr w:type="spellStart"/>
+      <w:r>
+        <w:rPr>
+          <w:rFonts w:ascii="Consolas" w:eastAsia="Times New Roman" w:hAnsi="Consolas" w:cs="Consolas"/>
+          <w:color w:val="A6E22E"/>
+          <w:sz w:val="20"/>
+          <w:szCs w:val="20"/>
+          <w:bdr w:val="none" w:sz="0" w:space="0" w:color="auto" w:frame="1"/>
+        </w:rPr>
+        <w:t>console</w:t>
+      </w:r>
+      <w:r>
+        <w:rPr>
+          <w:rFonts w:ascii="Consolas" w:eastAsia="Times New Roman" w:hAnsi="Consolas" w:cs="Consolas"/>
+          <w:color w:val="F8F8F2"/>
+          <w:sz w:val="20"/>
+          <w:szCs w:val="20"/>
+          <w:bdr w:val="none" w:sz="0" w:space="0" w:color="auto" w:frame="1"/>
+        </w:rPr>
+        <w:t>.</w:t>
+      </w:r>
+      <w:r>
+        <w:rPr>
+          <w:rFonts w:ascii="Consolas" w:eastAsia="Times New Roman" w:hAnsi="Consolas" w:cs="Consolas"/>
           <w:color w:val="E6DB74"/>
           <w:sz w:val="20"/>
           <w:szCs w:val="20"/>
           <w:bdr w:val="none" w:sz="0" w:space="0" w:color="auto" w:frame="1"/>
         </w:rPr>
-        <w:t>then</w:t>
-      </w:r>
-      <w:proofErr w:type="gramEnd"/>
-      <w:r>
-        <w:rPr>
-          <w:rFonts w:ascii="Consolas" w:eastAsia="Times New Roman" w:hAnsi="Consolas" w:cs="Consolas"/>
-          <w:color w:val="F8F8F2"/>
-          <w:sz w:val="20"/>
-          <w:szCs w:val="20"/>
-          <w:bdr w:val="none" w:sz="0" w:space="0" w:color="auto" w:frame="1"/>
-        </w:rPr>
-        <w:t>(()</w:t>
-      </w:r>
-      <w:r>
-        <w:rPr>
-          <w:rFonts w:ascii="Consolas" w:eastAsia="Times New Roman" w:hAnsi="Consolas" w:cs="Consolas"/>
-          <w:color w:val="FFFFFF"/>
-          <w:sz w:val="20"/>
-          <w:szCs w:val="20"/>
-          <w:bdr w:val="none" w:sz="0" w:space="0" w:color="auto" w:frame="1"/>
-        </w:rPr>
-        <w:t xml:space="preserve"> </w:t>
-      </w:r>
-      <w:r>
-        <w:rPr>
-          <w:rFonts w:ascii="Consolas" w:eastAsia="Times New Roman" w:hAnsi="Consolas" w:cs="Consolas"/>
-          <w:color w:val="F8F8F2"/>
-          <w:sz w:val="20"/>
-          <w:szCs w:val="20"/>
-          <w:bdr w:val="none" w:sz="0" w:space="0" w:color="auto" w:frame="1"/>
-        </w:rPr>
-        <w:t>=&gt;</w:t>
-      </w:r>
-      <w:r>
-        <w:rPr>
-          <w:rFonts w:ascii="Consolas" w:eastAsia="Times New Roman" w:hAnsi="Consolas" w:cs="Consolas"/>
-          <w:color w:val="FFFFFF"/>
-          <w:sz w:val="20"/>
-          <w:szCs w:val="20"/>
-          <w:bdr w:val="none" w:sz="0" w:space="0" w:color="auto" w:frame="1"/>
-        </w:rPr>
-        <w:t xml:space="preserve"> </w:t>
-      </w:r>
-      <w:r>
-        <w:rPr>
-          <w:rFonts w:ascii="Consolas" w:eastAsia="Times New Roman" w:hAnsi="Consolas" w:cs="Consolas"/>
-          <w:color w:val="66D9EF"/>
-          <w:sz w:val="20"/>
-          <w:szCs w:val="20"/>
-          <w:bdr w:val="none" w:sz="0" w:space="0" w:color="auto" w:frame="1"/>
-        </w:rPr>
-        <w:t>import</w:t>
-      </w:r>
+        <w:t>error</w:t>
+      </w:r>
+      <w:proofErr w:type="spellEnd"/>
       <w:r>
         <w:rPr>
           <w:rFonts w:ascii="Consolas" w:eastAsia="Times New Roman" w:hAnsi="Consolas" w:cs="Consolas"/>
@@ -1373,7 +1396,27 @@
           <w:szCs w:val="20"/>
           <w:bdr w:val="none" w:sz="0" w:space="0" w:color="auto" w:frame="1"/>
         </w:rPr>
-        <w:t>'./bootstrap'</w:t>
+        <w:t>'Error loading remote entries'</w:t>
+      </w:r>
+      <w:r>
+        <w:rPr>
+          <w:rFonts w:ascii="Consolas" w:eastAsia="Times New Roman" w:hAnsi="Consolas" w:cs="Consolas"/>
+          <w:color w:val="F8F8F2"/>
+          <w:sz w:val="20"/>
+          <w:szCs w:val="20"/>
+          <w:bdr w:val="none" w:sz="0" w:space="0" w:color="auto" w:frame="1"/>
+        </w:rPr>
+        <w:t>,</w:t>
+      </w:r>
+      <w:r>
+        <w:rPr>
+          <w:rFonts w:ascii="Consolas" w:eastAsia="Times New Roman" w:hAnsi="Consolas" w:cs="Consolas"/>
+          <w:color w:val="FFFFFF"/>
+          <w:sz w:val="20"/>
+          <w:szCs w:val="20"/>
+          <w:bdr w:val="none" w:sz="0" w:space="0" w:color="auto" w:frame="1"/>
+        </w:rPr>
+        <w:t xml:space="preserve"> err</w:t>
       </w:r>
       <w:r>
         <w:rPr>
@@ -1436,14 +1479,64 @@
       <w:r>
         <w:rPr>
           <w:rFonts w:ascii="Consolas" w:eastAsia="Times New Roman" w:hAnsi="Consolas" w:cs="Consolas"/>
+          <w:color w:val="E6DB74"/>
+          <w:sz w:val="20"/>
+          <w:szCs w:val="20"/>
+          <w:bdr w:val="none" w:sz="0" w:space="0" w:color="auto" w:frame="1"/>
+        </w:rPr>
+        <w:t>then</w:t>
+      </w:r>
+      <w:proofErr w:type="gramEnd"/>
+      <w:r>
+        <w:rPr>
+          <w:rFonts w:ascii="Consolas" w:eastAsia="Times New Roman" w:hAnsi="Consolas" w:cs="Consolas"/>
+          <w:color w:val="F8F8F2"/>
+          <w:sz w:val="20"/>
+          <w:szCs w:val="20"/>
+          <w:bdr w:val="none" w:sz="0" w:space="0" w:color="auto" w:frame="1"/>
+        </w:rPr>
+        <w:t>(()</w:t>
+      </w:r>
+      <w:r>
+        <w:rPr>
+          <w:rFonts w:ascii="Consolas" w:eastAsia="Times New Roman" w:hAnsi="Consolas" w:cs="Consolas"/>
+          <w:color w:val="FFFFFF"/>
+          <w:sz w:val="20"/>
+          <w:szCs w:val="20"/>
+          <w:bdr w:val="none" w:sz="0" w:space="0" w:color="auto" w:frame="1"/>
+        </w:rPr>
+        <w:t xml:space="preserve"> </w:t>
+      </w:r>
+      <w:r>
+        <w:rPr>
+          <w:rFonts w:ascii="Consolas" w:eastAsia="Times New Roman" w:hAnsi="Consolas" w:cs="Consolas"/>
+          <w:color w:val="F8F8F2"/>
+          <w:sz w:val="20"/>
+          <w:szCs w:val="20"/>
+          <w:bdr w:val="none" w:sz="0" w:space="0" w:color="auto" w:frame="1"/>
+        </w:rPr>
+        <w:t>=&gt;</w:t>
+      </w:r>
+      <w:r>
+        <w:rPr>
+          <w:rFonts w:ascii="Consolas" w:eastAsia="Times New Roman" w:hAnsi="Consolas" w:cs="Consolas"/>
+          <w:color w:val="FFFFFF"/>
+          <w:sz w:val="20"/>
+          <w:szCs w:val="20"/>
+          <w:bdr w:val="none" w:sz="0" w:space="0" w:color="auto" w:frame="1"/>
+        </w:rPr>
+        <w:t xml:space="preserve"> </w:t>
+      </w:r>
+      <w:r>
+        <w:rPr>
+          <w:rFonts w:ascii="Consolas" w:eastAsia="Times New Roman" w:hAnsi="Consolas" w:cs="Consolas"/>
           <w:color w:val="66D9EF"/>
           <w:sz w:val="20"/>
           <w:szCs w:val="20"/>
           <w:bdr w:val="none" w:sz="0" w:space="0" w:color="auto" w:frame="1"/>
         </w:rPr>
-        <w:t>catch</w:t>
-      </w:r>
-      <w:proofErr w:type="gramEnd"/>
+        <w:t>import</w:t>
+      </w:r>
       <w:r>
         <w:rPr>
           <w:rFonts w:ascii="Consolas" w:eastAsia="Times New Roman" w:hAnsi="Consolas" w:cs="Consolas"/>
@@ -1457,126 +1550,22 @@
       <w:r>
         <w:rPr>
           <w:rFonts w:ascii="Consolas" w:eastAsia="Times New Roman" w:hAnsi="Consolas" w:cs="Consolas"/>
-          <w:color w:val="FFFFFF"/>
-          <w:sz w:val="20"/>
-          <w:szCs w:val="20"/>
-          <w:bdr w:val="none" w:sz="0" w:space="0" w:color="auto" w:frame="1"/>
-        </w:rPr>
-        <w:t xml:space="preserve">err </w:t>
-      </w:r>
-      <w:r>
-        <w:rPr>
-          <w:rFonts w:ascii="Consolas" w:eastAsia="Times New Roman" w:hAnsi="Consolas" w:cs="Consolas"/>
-          <w:color w:val="F8F8F2"/>
-          <w:sz w:val="20"/>
-          <w:szCs w:val="20"/>
-          <w:bdr w:val="none" w:sz="0" w:space="0" w:color="auto" w:frame="1"/>
-        </w:rPr>
-        <w:t>=&gt;</w:t>
-      </w:r>
-      <w:r>
-        <w:rPr>
-          <w:rFonts w:ascii="Consolas" w:eastAsia="Times New Roman" w:hAnsi="Consolas" w:cs="Consolas"/>
-          <w:color w:val="FFFFFF"/>
-          <w:sz w:val="20"/>
-          <w:szCs w:val="20"/>
-          <w:bdr w:val="none" w:sz="0" w:space="0" w:color="auto" w:frame="1"/>
-        </w:rPr>
-        <w:t xml:space="preserve"> </w:t>
-      </w:r>
-      <w:proofErr w:type="spellStart"/>
-      <w:r>
-        <w:rPr>
-          <w:rFonts w:ascii="Consolas" w:eastAsia="Times New Roman" w:hAnsi="Consolas" w:cs="Consolas"/>
           <w:color w:val="A6E22E"/>
           <w:sz w:val="20"/>
           <w:szCs w:val="20"/>
           <w:bdr w:val="none" w:sz="0" w:space="0" w:color="auto" w:frame="1"/>
         </w:rPr>
-        <w:t>console</w:t>
-      </w:r>
-      <w:r>
-        <w:rPr>
-          <w:rFonts w:ascii="Consolas" w:eastAsia="Times New Roman" w:hAnsi="Consolas" w:cs="Consolas"/>
-          <w:color w:val="F8F8F2"/>
-          <w:sz w:val="20"/>
-          <w:szCs w:val="20"/>
-          <w:bdr w:val="none" w:sz="0" w:space="0" w:color="auto" w:frame="1"/>
-        </w:rPr>
-        <w:t>.</w:t>
-      </w:r>
-      <w:r>
-        <w:rPr>
-          <w:rFonts w:ascii="Consolas" w:eastAsia="Times New Roman" w:hAnsi="Consolas" w:cs="Consolas"/>
-          <w:color w:val="E6DB74"/>
-          <w:sz w:val="20"/>
-          <w:szCs w:val="20"/>
-          <w:bdr w:val="none" w:sz="0" w:space="0" w:color="auto" w:frame="1"/>
-        </w:rPr>
-        <w:t>error</w:t>
-      </w:r>
-      <w:proofErr w:type="spellEnd"/>
-      <w:r>
-        <w:rPr>
-          <w:rFonts w:ascii="Consolas" w:eastAsia="Times New Roman" w:hAnsi="Consolas" w:cs="Consolas"/>
-          <w:color w:val="F8F8F2"/>
-          <w:sz w:val="20"/>
-          <w:szCs w:val="20"/>
-          <w:bdr w:val="none" w:sz="0" w:space="0" w:color="auto" w:frame="1"/>
-        </w:rPr>
-        <w:t>(</w:t>
-      </w:r>
-      <w:r>
-        <w:rPr>
-          <w:rFonts w:ascii="Consolas" w:eastAsia="Times New Roman" w:hAnsi="Consolas" w:cs="Consolas"/>
-          <w:color w:val="FFFFFF"/>
-          <w:sz w:val="20"/>
-          <w:szCs w:val="20"/>
-          <w:bdr w:val="none" w:sz="0" w:space="0" w:color="auto" w:frame="1"/>
-        </w:rPr>
-        <w:t>err</w:t>
-      </w:r>
-      <w:r>
-        <w:rPr>
-          <w:rFonts w:ascii="Consolas" w:eastAsia="Times New Roman" w:hAnsi="Consolas" w:cs="Consolas"/>
-          <w:color w:val="F8F8F2"/>
-          <w:sz w:val="20"/>
-          <w:szCs w:val="20"/>
-          <w:bdr w:val="none" w:sz="0" w:space="0" w:color="auto" w:frame="1"/>
-        </w:rPr>
-        <w:t>));</w:t>
-      </w:r>
-    </w:p>
-    <w:p>
-      <w:r>
-        <w:br w:type="page"/>
-      </w:r>
-    </w:p>
-    <w:p>
-      <w:pPr>
-        <w:pStyle w:val="ListParagraph"/>
-        <w:numPr>
-          <w:ilvl w:val="0"/>
-          <w:numId w:val="1"/>
-        </w:numPr>
-      </w:pPr>
-      <w:r>
-        <w:lastRenderedPageBreak/>
-        <w:t>Add a route to the shell router for the new remote module</w:t>
-      </w:r>
-      <w:r>
-        <w:t xml:space="preserve"> using the @angular-architects/module-federation package </w:t>
-      </w:r>
-      <w:proofErr w:type="spellStart"/>
-      <w:r>
-        <w:t>loadRemoteModule</w:t>
-      </w:r>
-      <w:proofErr w:type="spellEnd"/>
-      <w:r>
-        <w:t xml:space="preserve"> helper function</w:t>
-      </w:r>
-      <w:r>
-        <w:t xml:space="preserve"> like this:</w:t>
+        <w:t>'./bootstrap'</w:t>
+      </w:r>
+      <w:r>
+        <w:rPr>
+          <w:rFonts w:ascii="Consolas" w:eastAsia="Times New Roman" w:hAnsi="Consolas" w:cs="Consolas"/>
+          <w:color w:val="F8F8F2"/>
+          <w:sz w:val="20"/>
+          <w:szCs w:val="20"/>
+          <w:bdr w:val="none" w:sz="0" w:space="0" w:color="auto" w:frame="1"/>
+        </w:rPr>
+        <w:t>))</w:t>
       </w:r>
     </w:p>
     <w:p>
@@ -1611,11 +1600,21 @@
         <w:rPr>
           <w:rFonts w:ascii="Consolas" w:eastAsia="Times New Roman" w:hAnsi="Consolas" w:cs="Consolas"/>
           <w:color w:val="FFFFFF"/>
-          <w:sz w:val="20"/>
-          <w:szCs w:val="20"/>
-          <w:bdr w:val="none" w:sz="0" w:space="0" w:color="auto" w:frame="1"/>
-        </w:rPr>
-      </w:pPr>
+          <w:sz w:val="27"/>
+          <w:szCs w:val="27"/>
+        </w:rPr>
+      </w:pPr>
+      <w:proofErr w:type="gramStart"/>
+      <w:r>
+        <w:rPr>
+          <w:rFonts w:ascii="Consolas" w:eastAsia="Times New Roman" w:hAnsi="Consolas" w:cs="Consolas"/>
+          <w:color w:val="F8F8F2"/>
+          <w:sz w:val="20"/>
+          <w:szCs w:val="20"/>
+          <w:bdr w:val="none" w:sz="0" w:space="0" w:color="auto" w:frame="1"/>
+        </w:rPr>
+        <w:t>.</w:t>
+      </w:r>
       <w:r>
         <w:rPr>
           <w:rFonts w:ascii="Consolas" w:eastAsia="Times New Roman" w:hAnsi="Consolas" w:cs="Consolas"/>
@@ -1624,7 +1623,38 @@
           <w:szCs w:val="20"/>
           <w:bdr w:val="none" w:sz="0" w:space="0" w:color="auto" w:frame="1"/>
         </w:rPr>
-        <w:t>export</w:t>
+        <w:t>catch</w:t>
+      </w:r>
+      <w:proofErr w:type="gramEnd"/>
+      <w:r>
+        <w:rPr>
+          <w:rFonts w:ascii="Consolas" w:eastAsia="Times New Roman" w:hAnsi="Consolas" w:cs="Consolas"/>
+          <w:color w:val="F8F8F2"/>
+          <w:sz w:val="20"/>
+          <w:szCs w:val="20"/>
+          <w:bdr w:val="none" w:sz="0" w:space="0" w:color="auto" w:frame="1"/>
+        </w:rPr>
+        <w:t>(</w:t>
+      </w:r>
+      <w:r>
+        <w:rPr>
+          <w:rFonts w:ascii="Consolas" w:eastAsia="Times New Roman" w:hAnsi="Consolas" w:cs="Consolas"/>
+          <w:color w:val="FFFFFF"/>
+          <w:sz w:val="20"/>
+          <w:szCs w:val="20"/>
+          <w:bdr w:val="none" w:sz="0" w:space="0" w:color="auto" w:frame="1"/>
+        </w:rPr>
+        <w:t xml:space="preserve">err </w:t>
+      </w:r>
+      <w:r>
+        <w:rPr>
+          <w:rFonts w:ascii="Consolas" w:eastAsia="Times New Roman" w:hAnsi="Consolas" w:cs="Consolas"/>
+          <w:color w:val="F8F8F2"/>
+          <w:sz w:val="20"/>
+          <w:szCs w:val="20"/>
+          <w:bdr w:val="none" w:sz="0" w:space="0" w:color="auto" w:frame="1"/>
+        </w:rPr>
+        <w:t>=&gt;</w:t>
       </w:r>
       <w:r>
         <w:rPr>
@@ -1636,85 +1666,99 @@
         </w:rPr>
         <w:t xml:space="preserve"> </w:t>
       </w:r>
-      <w:r>
-        <w:rPr>
-          <w:rFonts w:ascii="Consolas" w:eastAsia="Times New Roman" w:hAnsi="Consolas" w:cs="Consolas"/>
-          <w:color w:val="66D9EF"/>
-          <w:sz w:val="20"/>
-          <w:szCs w:val="20"/>
-          <w:bdr w:val="none" w:sz="0" w:space="0" w:color="auto" w:frame="1"/>
-        </w:rPr>
-        <w:t>const</w:t>
-      </w:r>
-      <w:r>
-        <w:rPr>
-          <w:rFonts w:ascii="Consolas" w:eastAsia="Times New Roman" w:hAnsi="Consolas" w:cs="Consolas"/>
-          <w:color w:val="FFFFFF"/>
-          <w:sz w:val="20"/>
-          <w:szCs w:val="20"/>
-          <w:bdr w:val="none" w:sz="0" w:space="0" w:color="auto" w:frame="1"/>
-        </w:rPr>
-        <w:t xml:space="preserve"> </w:t>
-      </w:r>
-      <w:r>
-        <w:rPr>
-          <w:rFonts w:ascii="Consolas" w:eastAsia="Times New Roman" w:hAnsi="Consolas" w:cs="Consolas"/>
-          <w:color w:val="F92672"/>
-          <w:sz w:val="20"/>
-          <w:szCs w:val="20"/>
-          <w:bdr w:val="none" w:sz="0" w:space="0" w:color="auto" w:frame="1"/>
-        </w:rPr>
-        <w:t>APP_ROUTES</w:t>
-      </w:r>
-      <w:r>
-        <w:rPr>
-          <w:rFonts w:ascii="Consolas" w:eastAsia="Times New Roman" w:hAnsi="Consolas" w:cs="Consolas"/>
-          <w:color w:val="F8F8F2"/>
-          <w:sz w:val="20"/>
-          <w:szCs w:val="20"/>
-          <w:bdr w:val="none" w:sz="0" w:space="0" w:color="auto" w:frame="1"/>
-        </w:rPr>
-        <w:t>:</w:t>
-      </w:r>
-      <w:r>
-        <w:rPr>
-          <w:rFonts w:ascii="Consolas" w:eastAsia="Times New Roman" w:hAnsi="Consolas" w:cs="Consolas"/>
-          <w:color w:val="FFFFFF"/>
-          <w:sz w:val="20"/>
-          <w:szCs w:val="20"/>
-          <w:bdr w:val="none" w:sz="0" w:space="0" w:color="auto" w:frame="1"/>
-        </w:rPr>
-        <w:t xml:space="preserve"> Routes </w:t>
-      </w:r>
-      <w:r>
-        <w:rPr>
-          <w:rFonts w:ascii="Consolas" w:eastAsia="Times New Roman" w:hAnsi="Consolas" w:cs="Consolas"/>
-          <w:color w:val="F8F8F2"/>
-          <w:sz w:val="20"/>
-          <w:szCs w:val="20"/>
-          <w:bdr w:val="none" w:sz="0" w:space="0" w:color="auto" w:frame="1"/>
-        </w:rPr>
-        <w:t>=</w:t>
-      </w:r>
-      <w:r>
-        <w:rPr>
-          <w:rFonts w:ascii="Consolas" w:eastAsia="Times New Roman" w:hAnsi="Consolas" w:cs="Consolas"/>
-          <w:color w:val="FFFFFF"/>
-          <w:sz w:val="20"/>
-          <w:szCs w:val="20"/>
-          <w:bdr w:val="none" w:sz="0" w:space="0" w:color="auto" w:frame="1"/>
-        </w:rPr>
-        <w:t xml:space="preserve"> </w:t>
-      </w:r>
-      <w:r>
-        <w:rPr>
-          <w:rFonts w:ascii="Consolas" w:eastAsia="Times New Roman" w:hAnsi="Consolas" w:cs="Consolas"/>
-          <w:color w:val="F8F8F2"/>
-          <w:sz w:val="20"/>
-          <w:szCs w:val="20"/>
-          <w:bdr w:val="none" w:sz="0" w:space="0" w:color="auto" w:frame="1"/>
-        </w:rPr>
-        <w:t>[</w:t>
+      <w:proofErr w:type="spellStart"/>
+      <w:r>
+        <w:rPr>
+          <w:rFonts w:ascii="Consolas" w:eastAsia="Times New Roman" w:hAnsi="Consolas" w:cs="Consolas"/>
+          <w:color w:val="A6E22E"/>
+          <w:sz w:val="20"/>
+          <w:szCs w:val="20"/>
+          <w:bdr w:val="none" w:sz="0" w:space="0" w:color="auto" w:frame="1"/>
+        </w:rPr>
+        <w:t>console</w:t>
+      </w:r>
+      <w:r>
+        <w:rPr>
+          <w:rFonts w:ascii="Consolas" w:eastAsia="Times New Roman" w:hAnsi="Consolas" w:cs="Consolas"/>
+          <w:color w:val="F8F8F2"/>
+          <w:sz w:val="20"/>
+          <w:szCs w:val="20"/>
+          <w:bdr w:val="none" w:sz="0" w:space="0" w:color="auto" w:frame="1"/>
+        </w:rPr>
+        <w:t>.</w:t>
+      </w:r>
+      <w:r>
+        <w:rPr>
+          <w:rFonts w:ascii="Consolas" w:eastAsia="Times New Roman" w:hAnsi="Consolas" w:cs="Consolas"/>
+          <w:color w:val="E6DB74"/>
+          <w:sz w:val="20"/>
+          <w:szCs w:val="20"/>
+          <w:bdr w:val="none" w:sz="0" w:space="0" w:color="auto" w:frame="1"/>
+        </w:rPr>
+        <w:t>error</w:t>
+      </w:r>
+      <w:proofErr w:type="spellEnd"/>
+      <w:r>
+        <w:rPr>
+          <w:rFonts w:ascii="Consolas" w:eastAsia="Times New Roman" w:hAnsi="Consolas" w:cs="Consolas"/>
+          <w:color w:val="F8F8F2"/>
+          <w:sz w:val="20"/>
+          <w:szCs w:val="20"/>
+          <w:bdr w:val="none" w:sz="0" w:space="0" w:color="auto" w:frame="1"/>
+        </w:rPr>
+        <w:t>(</w:t>
+      </w:r>
+      <w:r>
+        <w:rPr>
+          <w:rFonts w:ascii="Consolas" w:eastAsia="Times New Roman" w:hAnsi="Consolas" w:cs="Consolas"/>
+          <w:color w:val="FFFFFF"/>
+          <w:sz w:val="20"/>
+          <w:szCs w:val="20"/>
+          <w:bdr w:val="none" w:sz="0" w:space="0" w:color="auto" w:frame="1"/>
+        </w:rPr>
+        <w:t>err</w:t>
+      </w:r>
+      <w:r>
+        <w:rPr>
+          <w:rFonts w:ascii="Consolas" w:eastAsia="Times New Roman" w:hAnsi="Consolas" w:cs="Consolas"/>
+          <w:color w:val="F8F8F2"/>
+          <w:sz w:val="20"/>
+          <w:szCs w:val="20"/>
+          <w:bdr w:val="none" w:sz="0" w:space="0" w:color="auto" w:frame="1"/>
+        </w:rPr>
+        <w:t>));</w:t>
+      </w:r>
+    </w:p>
+    <w:p>
+      <w:r>
+        <w:br w:type="page"/>
+      </w:r>
+    </w:p>
+    <w:p>
+      <w:pPr>
+        <w:pStyle w:val="ListParagraph"/>
+        <w:numPr>
+          <w:ilvl w:val="0"/>
+          <w:numId w:val="1"/>
+        </w:numPr>
+      </w:pPr>
+      <w:r>
+        <w:lastRenderedPageBreak/>
+        <w:t>Add a route to the shell router for the new remote module</w:t>
+      </w:r>
+      <w:r>
+        <w:t xml:space="preserve"> using the @angular-architects/module-federation package </w:t>
+      </w:r>
+      <w:proofErr w:type="spellStart"/>
+      <w:r>
+        <w:t>loadRemoteModule</w:t>
+      </w:r>
+      <w:proofErr w:type="spellEnd"/>
+      <w:r>
+        <w:t xml:space="preserve"> helper function</w:t>
+      </w:r>
+      <w:r>
+        <w:t xml:space="preserve"> like this:</w:t>
       </w:r>
     </w:p>
     <w:p>
@@ -1757,12 +1801,102 @@
       <w:r>
         <w:rPr>
           <w:rFonts w:ascii="Consolas" w:eastAsia="Times New Roman" w:hAnsi="Consolas" w:cs="Consolas"/>
-          <w:color w:val="FFFFFF"/>
-          <w:sz w:val="20"/>
-          <w:szCs w:val="20"/>
-          <w:bdr w:val="none" w:sz="0" w:space="0" w:color="auto" w:frame="1"/>
-        </w:rPr>
-        <w:t>[…]</w:t>
+          <w:color w:val="66D9EF"/>
+          <w:sz w:val="20"/>
+          <w:szCs w:val="20"/>
+          <w:bdr w:val="none" w:sz="0" w:space="0" w:color="auto" w:frame="1"/>
+        </w:rPr>
+        <w:t>export</w:t>
+      </w:r>
+      <w:r>
+        <w:rPr>
+          <w:rFonts w:ascii="Consolas" w:eastAsia="Times New Roman" w:hAnsi="Consolas" w:cs="Consolas"/>
+          <w:color w:val="FFFFFF"/>
+          <w:sz w:val="20"/>
+          <w:szCs w:val="20"/>
+          <w:bdr w:val="none" w:sz="0" w:space="0" w:color="auto" w:frame="1"/>
+        </w:rPr>
+        <w:t xml:space="preserve"> </w:t>
+      </w:r>
+      <w:r>
+        <w:rPr>
+          <w:rFonts w:ascii="Consolas" w:eastAsia="Times New Roman" w:hAnsi="Consolas" w:cs="Consolas"/>
+          <w:color w:val="66D9EF"/>
+          <w:sz w:val="20"/>
+          <w:szCs w:val="20"/>
+          <w:bdr w:val="none" w:sz="0" w:space="0" w:color="auto" w:frame="1"/>
+        </w:rPr>
+        <w:t>const</w:t>
+      </w:r>
+      <w:r>
+        <w:rPr>
+          <w:rFonts w:ascii="Consolas" w:eastAsia="Times New Roman" w:hAnsi="Consolas" w:cs="Consolas"/>
+          <w:color w:val="FFFFFF"/>
+          <w:sz w:val="20"/>
+          <w:szCs w:val="20"/>
+          <w:bdr w:val="none" w:sz="0" w:space="0" w:color="auto" w:frame="1"/>
+        </w:rPr>
+        <w:t xml:space="preserve"> </w:t>
+      </w:r>
+      <w:r>
+        <w:rPr>
+          <w:rFonts w:ascii="Consolas" w:eastAsia="Times New Roman" w:hAnsi="Consolas" w:cs="Consolas"/>
+          <w:color w:val="F92672"/>
+          <w:sz w:val="20"/>
+          <w:szCs w:val="20"/>
+          <w:bdr w:val="none" w:sz="0" w:space="0" w:color="auto" w:frame="1"/>
+        </w:rPr>
+        <w:t>APP_ROUTES</w:t>
+      </w:r>
+      <w:r>
+        <w:rPr>
+          <w:rFonts w:ascii="Consolas" w:eastAsia="Times New Roman" w:hAnsi="Consolas" w:cs="Consolas"/>
+          <w:color w:val="F8F8F2"/>
+          <w:sz w:val="20"/>
+          <w:szCs w:val="20"/>
+          <w:bdr w:val="none" w:sz="0" w:space="0" w:color="auto" w:frame="1"/>
+        </w:rPr>
+        <w:t>:</w:t>
+      </w:r>
+      <w:r>
+        <w:rPr>
+          <w:rFonts w:ascii="Consolas" w:eastAsia="Times New Roman" w:hAnsi="Consolas" w:cs="Consolas"/>
+          <w:color w:val="FFFFFF"/>
+          <w:sz w:val="20"/>
+          <w:szCs w:val="20"/>
+          <w:bdr w:val="none" w:sz="0" w:space="0" w:color="auto" w:frame="1"/>
+        </w:rPr>
+        <w:t xml:space="preserve"> Routes </w:t>
+      </w:r>
+      <w:r>
+        <w:rPr>
+          <w:rFonts w:ascii="Consolas" w:eastAsia="Times New Roman" w:hAnsi="Consolas" w:cs="Consolas"/>
+          <w:color w:val="F8F8F2"/>
+          <w:sz w:val="20"/>
+          <w:szCs w:val="20"/>
+          <w:bdr w:val="none" w:sz="0" w:space="0" w:color="auto" w:frame="1"/>
+        </w:rPr>
+        <w:t>=</w:t>
+      </w:r>
+      <w:r>
+        <w:rPr>
+          <w:rFonts w:ascii="Consolas" w:eastAsia="Times New Roman" w:hAnsi="Consolas" w:cs="Consolas"/>
+          <w:color w:val="FFFFFF"/>
+          <w:sz w:val="20"/>
+          <w:szCs w:val="20"/>
+          <w:bdr w:val="none" w:sz="0" w:space="0" w:color="auto" w:frame="1"/>
+        </w:rPr>
+        <w:t xml:space="preserve"> </w:t>
+      </w:r>
+      <w:r>
+        <w:rPr>
+          <w:rFonts w:ascii="Consolas" w:eastAsia="Times New Roman" w:hAnsi="Consolas" w:cs="Consolas"/>
+          <w:color w:val="F8F8F2"/>
+          <w:sz w:val="20"/>
+          <w:szCs w:val="20"/>
+          <w:bdr w:val="none" w:sz="0" w:space="0" w:color="auto" w:frame="1"/>
+        </w:rPr>
+        <w:t>[</w:t>
       </w:r>
     </w:p>
     <w:p>
@@ -1810,17 +1944,7 @@
           <w:szCs w:val="20"/>
           <w:bdr w:val="none" w:sz="0" w:space="0" w:color="auto" w:frame="1"/>
         </w:rPr>
-        <w:t xml:space="preserve">  </w:t>
-      </w:r>
-      <w:r>
-        <w:rPr>
-          <w:rFonts w:ascii="Consolas" w:eastAsia="Times New Roman" w:hAnsi="Consolas" w:cs="Consolas"/>
-          <w:color w:val="F8F8F2"/>
-          <w:sz w:val="20"/>
-          <w:szCs w:val="20"/>
-          <w:bdr w:val="none" w:sz="0" w:space="0" w:color="auto" w:frame="1"/>
-        </w:rPr>
-        <w:t>{</w:t>
+        <w:t>[…]</w:t>
       </w:r>
     </w:p>
     <w:p>
@@ -1868,67 +1992,17 @@
           <w:szCs w:val="20"/>
           <w:bdr w:val="none" w:sz="0" w:space="0" w:color="auto" w:frame="1"/>
         </w:rPr>
-        <w:t xml:space="preserve">    path</w:t>
-      </w:r>
-      <w:r>
-        <w:rPr>
-          <w:rFonts w:ascii="Consolas" w:eastAsia="Times New Roman" w:hAnsi="Consolas" w:cs="Consolas"/>
-          <w:color w:val="F8F8F2"/>
-          <w:sz w:val="20"/>
-          <w:szCs w:val="20"/>
-          <w:bdr w:val="none" w:sz="0" w:space="0" w:color="auto" w:frame="1"/>
-        </w:rPr>
-        <w:t>:</w:t>
-      </w:r>
-      <w:r>
-        <w:rPr>
-          <w:rFonts w:ascii="Consolas" w:eastAsia="Times New Roman" w:hAnsi="Consolas" w:cs="Consolas"/>
-          <w:color w:val="FFFFFF"/>
-          <w:sz w:val="20"/>
-          <w:szCs w:val="20"/>
-          <w:bdr w:val="none" w:sz="0" w:space="0" w:color="auto" w:frame="1"/>
-        </w:rPr>
-        <w:t xml:space="preserve"> </w:t>
-      </w:r>
-      <w:r>
-        <w:rPr>
-          <w:rFonts w:ascii="Consolas" w:eastAsia="Times New Roman" w:hAnsi="Consolas" w:cs="Consolas"/>
-          <w:color w:val="A6E22E"/>
-          <w:sz w:val="20"/>
-          <w:szCs w:val="20"/>
-          <w:bdr w:val="none" w:sz="0" w:space="0" w:color="auto" w:frame="1"/>
-        </w:rPr>
-        <w:t>'</w:t>
-      </w:r>
-      <w:r>
-        <w:rPr>
-          <w:rFonts w:ascii="Consolas" w:eastAsia="Times New Roman" w:hAnsi="Consolas" w:cs="Consolas"/>
-          <w:color w:val="A6E22E"/>
-          <w:sz w:val="20"/>
-          <w:szCs w:val="20"/>
-          <w:bdr w:val="none" w:sz="0" w:space="0" w:color="auto" w:frame="1"/>
-        </w:rPr>
-        <w:t>vii</w:t>
-      </w:r>
-      <w:r>
-        <w:rPr>
-          <w:rFonts w:ascii="Consolas" w:eastAsia="Times New Roman" w:hAnsi="Consolas" w:cs="Consolas"/>
-          <w:color w:val="A6E22E"/>
-          <w:sz w:val="20"/>
-          <w:szCs w:val="20"/>
-          <w:bdr w:val="none" w:sz="0" w:space="0" w:color="auto" w:frame="1"/>
-        </w:rPr>
-        <w:t>'</w:t>
-      </w:r>
-      <w:r>
-        <w:rPr>
-          <w:rFonts w:ascii="Consolas" w:eastAsia="Times New Roman" w:hAnsi="Consolas" w:cs="Consolas"/>
-          <w:color w:val="F8F8F2"/>
-          <w:sz w:val="20"/>
-          <w:szCs w:val="20"/>
-          <w:bdr w:val="none" w:sz="0" w:space="0" w:color="auto" w:frame="1"/>
-        </w:rPr>
-        <w:t>,</w:t>
+        <w:t xml:space="preserve">  </w:t>
+      </w:r>
+      <w:r>
+        <w:rPr>
+          <w:rFonts w:ascii="Consolas" w:eastAsia="Times New Roman" w:hAnsi="Consolas" w:cs="Consolas"/>
+          <w:color w:val="F8F8F2"/>
+          <w:sz w:val="20"/>
+          <w:szCs w:val="20"/>
+          <w:bdr w:val="none" w:sz="0" w:space="0" w:color="auto" w:frame="1"/>
+        </w:rPr>
+        <w:t>{</w:t>
       </w:r>
     </w:p>
     <w:p>
@@ -1962,34 +2036,22 @@
         <w:textAlignment w:val="baseline"/>
         <w:rPr>
           <w:rFonts w:ascii="Consolas" w:eastAsia="Times New Roman" w:hAnsi="Consolas" w:cs="Consolas"/>
-          <w:color w:val="66D9EF"/>
-          <w:sz w:val="20"/>
-          <w:szCs w:val="20"/>
-          <w:bdr w:val="none" w:sz="0" w:space="0" w:color="auto" w:frame="1"/>
-        </w:rPr>
-      </w:pPr>
-      <w:r>
-        <w:rPr>
-          <w:rFonts w:ascii="Consolas" w:eastAsia="Times New Roman" w:hAnsi="Consolas" w:cs="Consolas"/>
-          <w:color w:val="FFFFFF"/>
-          <w:sz w:val="20"/>
-          <w:szCs w:val="20"/>
-          <w:bdr w:val="none" w:sz="0" w:space="0" w:color="auto" w:frame="1"/>
-        </w:rPr>
-        <w:t xml:space="preserve">    </w:t>
-      </w:r>
-      <w:proofErr w:type="spellStart"/>
-      <w:r>
-        <w:rPr>
-          <w:rFonts w:ascii="Consolas" w:eastAsia="Times New Roman" w:hAnsi="Consolas" w:cs="Consolas"/>
-          <w:color w:val="FFFFFF"/>
-          <w:sz w:val="20"/>
-          <w:szCs w:val="20"/>
-          <w:bdr w:val="none" w:sz="0" w:space="0" w:color="auto" w:frame="1"/>
-        </w:rPr>
-        <w:t>loadChildren</w:t>
-      </w:r>
-      <w:proofErr w:type="spellEnd"/>
+          <w:color w:val="FFFFFF"/>
+          <w:sz w:val="20"/>
+          <w:szCs w:val="20"/>
+          <w:bdr w:val="none" w:sz="0" w:space="0" w:color="auto" w:frame="1"/>
+        </w:rPr>
+      </w:pPr>
+      <w:r>
+        <w:rPr>
+          <w:rFonts w:ascii="Consolas" w:eastAsia="Times New Roman" w:hAnsi="Consolas" w:cs="Consolas"/>
+          <w:color w:val="FFFFFF"/>
+          <w:sz w:val="20"/>
+          <w:szCs w:val="20"/>
+          <w:bdr w:val="none" w:sz="0" w:space="0" w:color="auto" w:frame="1"/>
+        </w:rPr>
+        <w:t xml:space="preserve">    path</w:t>
+      </w:r>
       <w:r>
         <w:rPr>
           <w:rFonts w:ascii="Consolas" w:eastAsia="Times New Roman" w:hAnsi="Consolas" w:cs="Consolas"/>
@@ -2013,76 +2075,42 @@
       <w:r>
         <w:rPr>
           <w:rFonts w:ascii="Consolas" w:eastAsia="Times New Roman" w:hAnsi="Consolas" w:cs="Consolas"/>
-          <w:color w:val="F8F8F2"/>
-          <w:sz w:val="20"/>
-          <w:szCs w:val="20"/>
-          <w:bdr w:val="none" w:sz="0" w:space="0" w:color="auto" w:frame="1"/>
-        </w:rPr>
-        <w:t>()</w:t>
-      </w:r>
-      <w:r>
-        <w:rPr>
-          <w:rFonts w:ascii="Consolas" w:eastAsia="Times New Roman" w:hAnsi="Consolas" w:cs="Consolas"/>
-          <w:color w:val="FFFFFF"/>
-          <w:sz w:val="20"/>
-          <w:szCs w:val="20"/>
-          <w:bdr w:val="none" w:sz="0" w:space="0" w:color="auto" w:frame="1"/>
-        </w:rPr>
-        <w:t xml:space="preserve"> </w:t>
-      </w:r>
-      <w:r>
-        <w:rPr>
-          <w:rFonts w:ascii="Consolas" w:eastAsia="Times New Roman" w:hAnsi="Consolas" w:cs="Consolas"/>
-          <w:color w:val="F8F8F2"/>
-          <w:sz w:val="20"/>
-          <w:szCs w:val="20"/>
-          <w:bdr w:val="none" w:sz="0" w:space="0" w:color="auto" w:frame="1"/>
-        </w:rPr>
-        <w:t>=&gt;</w:t>
-      </w:r>
-      <w:r>
-        <w:rPr>
-          <w:rFonts w:ascii="Consolas" w:eastAsia="Times New Roman" w:hAnsi="Consolas" w:cs="Consolas"/>
-          <w:color w:val="FFFFFF"/>
-          <w:sz w:val="20"/>
-          <w:szCs w:val="20"/>
-          <w:bdr w:val="none" w:sz="0" w:space="0" w:color="auto" w:frame="1"/>
-        </w:rPr>
-        <w:t xml:space="preserve"> </w:t>
-      </w:r>
-      <w:proofErr w:type="spellStart"/>
-      <w:proofErr w:type="gramStart"/>
-      <w:r>
-        <w:rPr>
-          <w:rFonts w:ascii="Consolas" w:eastAsia="Times New Roman" w:hAnsi="Consolas" w:cs="Consolas"/>
-          <w:color w:val="66D9EF"/>
-          <w:sz w:val="20"/>
-          <w:szCs w:val="20"/>
-          <w:bdr w:val="none" w:sz="0" w:space="0" w:color="auto" w:frame="1"/>
-        </w:rPr>
-        <w:t>loadRemoteModule</w:t>
-      </w:r>
-      <w:proofErr w:type="spellEnd"/>
-      <w:r>
-        <w:rPr>
-          <w:rFonts w:ascii="Consolas" w:eastAsia="Times New Roman" w:hAnsi="Consolas" w:cs="Consolas"/>
-          <w:color w:val="66D9EF"/>
-          <w:sz w:val="20"/>
-          <w:szCs w:val="20"/>
-          <w:bdr w:val="none" w:sz="0" w:space="0" w:color="auto" w:frame="1"/>
-        </w:rPr>
-        <w:t>(</w:t>
-      </w:r>
-      <w:proofErr w:type="gramEnd"/>
-      <w:r>
-        <w:rPr>
-          <w:rFonts w:ascii="Consolas" w:eastAsia="Times New Roman" w:hAnsi="Consolas" w:cs="Consolas"/>
-          <w:color w:val="66D9EF"/>
-          <w:sz w:val="20"/>
-          <w:szCs w:val="20"/>
-          <w:bdr w:val="none" w:sz="0" w:space="0" w:color="auto" w:frame="1"/>
-        </w:rPr>
-        <w:t>{</w:t>
+          <w:color w:val="A6E22E"/>
+          <w:sz w:val="20"/>
+          <w:szCs w:val="20"/>
+          <w:bdr w:val="none" w:sz="0" w:space="0" w:color="auto" w:frame="1"/>
+        </w:rPr>
+        <w:t>'</w:t>
+      </w:r>
+      <w:r>
+        <w:rPr>
+          <w:rFonts w:ascii="Consolas" w:eastAsia="Times New Roman" w:hAnsi="Consolas" w:cs="Consolas"/>
+          <w:color w:val="A6E22E"/>
+          <w:sz w:val="20"/>
+          <w:szCs w:val="20"/>
+          <w:bdr w:val="none" w:sz="0" w:space="0" w:color="auto" w:frame="1"/>
+        </w:rPr>
+        <w:t>vii</w:t>
+      </w:r>
+      <w:r>
+        <w:rPr>
+          <w:rFonts w:ascii="Consolas" w:eastAsia="Times New Roman" w:hAnsi="Consolas" w:cs="Consolas"/>
+          <w:color w:val="A6E22E"/>
+          <w:sz w:val="20"/>
+          <w:szCs w:val="20"/>
+          <w:bdr w:val="none" w:sz="0" w:space="0" w:color="auto" w:frame="1"/>
+        </w:rPr>
+        <w:t>'</w:t>
+      </w:r>
+      <w:r>
+        <w:rPr>
+          <w:rFonts w:ascii="Consolas" w:eastAsia="Times New Roman" w:hAnsi="Consolas" w:cs="Consolas"/>
+          <w:color w:val="F8F8F2"/>
+          <w:sz w:val="20"/>
+          <w:szCs w:val="20"/>
+          <w:bdr w:val="none" w:sz="0" w:space="0" w:color="auto" w:frame="1"/>
+        </w:rPr>
+        <w:t>,</w:t>
       </w:r>
     </w:p>
     <w:p>
@@ -2125,14 +2153,98 @@
       <w:r>
         <w:rPr>
           <w:rFonts w:ascii="Consolas" w:eastAsia="Times New Roman" w:hAnsi="Consolas" w:cs="Consolas"/>
+          <w:color w:val="FFFFFF"/>
+          <w:sz w:val="20"/>
+          <w:szCs w:val="20"/>
+          <w:bdr w:val="none" w:sz="0" w:space="0" w:color="auto" w:frame="1"/>
+        </w:rPr>
+        <w:t xml:space="preserve">    </w:t>
+      </w:r>
+      <w:proofErr w:type="spellStart"/>
+      <w:r>
+        <w:rPr>
+          <w:rFonts w:ascii="Consolas" w:eastAsia="Times New Roman" w:hAnsi="Consolas" w:cs="Consolas"/>
+          <w:color w:val="FFFFFF"/>
+          <w:sz w:val="20"/>
+          <w:szCs w:val="20"/>
+          <w:bdr w:val="none" w:sz="0" w:space="0" w:color="auto" w:frame="1"/>
+        </w:rPr>
+        <w:t>loadChildren</w:t>
+      </w:r>
+      <w:proofErr w:type="spellEnd"/>
+      <w:r>
+        <w:rPr>
+          <w:rFonts w:ascii="Consolas" w:eastAsia="Times New Roman" w:hAnsi="Consolas" w:cs="Consolas"/>
+          <w:color w:val="F8F8F2"/>
+          <w:sz w:val="20"/>
+          <w:szCs w:val="20"/>
+          <w:bdr w:val="none" w:sz="0" w:space="0" w:color="auto" w:frame="1"/>
+        </w:rPr>
+        <w:t>:</w:t>
+      </w:r>
+      <w:r>
+        <w:rPr>
+          <w:rFonts w:ascii="Consolas" w:eastAsia="Times New Roman" w:hAnsi="Consolas" w:cs="Consolas"/>
+          <w:color w:val="FFFFFF"/>
+          <w:sz w:val="20"/>
+          <w:szCs w:val="20"/>
+          <w:bdr w:val="none" w:sz="0" w:space="0" w:color="auto" w:frame="1"/>
+        </w:rPr>
+        <w:t xml:space="preserve"> </w:t>
+      </w:r>
+      <w:r>
+        <w:rPr>
+          <w:rFonts w:ascii="Consolas" w:eastAsia="Times New Roman" w:hAnsi="Consolas" w:cs="Consolas"/>
+          <w:color w:val="F8F8F2"/>
+          <w:sz w:val="20"/>
+          <w:szCs w:val="20"/>
+          <w:bdr w:val="none" w:sz="0" w:space="0" w:color="auto" w:frame="1"/>
+        </w:rPr>
+        <w:t>()</w:t>
+      </w:r>
+      <w:r>
+        <w:rPr>
+          <w:rFonts w:ascii="Consolas" w:eastAsia="Times New Roman" w:hAnsi="Consolas" w:cs="Consolas"/>
+          <w:color w:val="FFFFFF"/>
+          <w:sz w:val="20"/>
+          <w:szCs w:val="20"/>
+          <w:bdr w:val="none" w:sz="0" w:space="0" w:color="auto" w:frame="1"/>
+        </w:rPr>
+        <w:t xml:space="preserve"> </w:t>
+      </w:r>
+      <w:r>
+        <w:rPr>
+          <w:rFonts w:ascii="Consolas" w:eastAsia="Times New Roman" w:hAnsi="Consolas" w:cs="Consolas"/>
+          <w:color w:val="F8F8F2"/>
+          <w:sz w:val="20"/>
+          <w:szCs w:val="20"/>
+          <w:bdr w:val="none" w:sz="0" w:space="0" w:color="auto" w:frame="1"/>
+        </w:rPr>
+        <w:t>=&gt;</w:t>
+      </w:r>
+      <w:r>
+        <w:rPr>
+          <w:rFonts w:ascii="Consolas" w:eastAsia="Times New Roman" w:hAnsi="Consolas" w:cs="Consolas"/>
+          <w:color w:val="FFFFFF"/>
+          <w:sz w:val="20"/>
+          <w:szCs w:val="20"/>
+          <w:bdr w:val="none" w:sz="0" w:space="0" w:color="auto" w:frame="1"/>
+        </w:rPr>
+        <w:t xml:space="preserve"> </w:t>
+      </w:r>
+      <w:proofErr w:type="spellStart"/>
+      <w:proofErr w:type="gramStart"/>
+      <w:r>
+        <w:rPr>
+          <w:rFonts w:ascii="Consolas" w:eastAsia="Times New Roman" w:hAnsi="Consolas" w:cs="Consolas"/>
           <w:color w:val="66D9EF"/>
           <w:sz w:val="20"/>
           <w:szCs w:val="20"/>
           <w:bdr w:val="none" w:sz="0" w:space="0" w:color="auto" w:frame="1"/>
         </w:rPr>
-        <w:t xml:space="preserve">      // If we skipped step </w:t>
-      </w:r>
-      <w:proofErr w:type="gramStart"/>
+        <w:t>loadRemoteModule</w:t>
+      </w:r>
+      <w:proofErr w:type="spellEnd"/>
       <w:r>
         <w:rPr>
           <w:rFonts w:ascii="Consolas" w:eastAsia="Times New Roman" w:hAnsi="Consolas" w:cs="Consolas"/>
@@ -2141,7 +2253,7 @@
           <w:szCs w:val="20"/>
           <w:bdr w:val="none" w:sz="0" w:space="0" w:color="auto" w:frame="1"/>
         </w:rPr>
-        <w:t>4</w:t>
+        <w:t>(</w:t>
       </w:r>
       <w:proofErr w:type="gramEnd"/>
       <w:r>
@@ -2152,29 +2264,7 @@
           <w:szCs w:val="20"/>
           <w:bdr w:val="none" w:sz="0" w:space="0" w:color="auto" w:frame="1"/>
         </w:rPr>
-        <w:t xml:space="preserve"> we would need to include the </w:t>
-      </w:r>
-      <w:proofErr w:type="spellStart"/>
-      <w:r>
-        <w:rPr>
-          <w:rFonts w:ascii="Consolas" w:eastAsia="Times New Roman" w:hAnsi="Consolas" w:cs="Consolas"/>
-          <w:color w:val="66D9EF"/>
-          <w:sz w:val="20"/>
-          <w:szCs w:val="20"/>
-          <w:bdr w:val="none" w:sz="0" w:space="0" w:color="auto" w:frame="1"/>
-        </w:rPr>
-        <w:t>url</w:t>
-      </w:r>
-      <w:proofErr w:type="spellEnd"/>
-      <w:r>
-        <w:rPr>
-          <w:rFonts w:ascii="Consolas" w:eastAsia="Times New Roman" w:hAnsi="Consolas" w:cs="Consolas"/>
-          <w:color w:val="66D9EF"/>
-          <w:sz w:val="20"/>
-          <w:szCs w:val="20"/>
-          <w:bdr w:val="none" w:sz="0" w:space="0" w:color="auto" w:frame="1"/>
-        </w:rPr>
-        <w:t xml:space="preserve"> for remoteEntry.js</w:t>
+        <w:t>{</w:t>
       </w:r>
     </w:p>
     <w:p>
@@ -2222,7 +2312,29 @@
           <w:szCs w:val="20"/>
           <w:bdr w:val="none" w:sz="0" w:space="0" w:color="auto" w:frame="1"/>
         </w:rPr>
-        <w:t xml:space="preserve">      // </w:t>
+        <w:t xml:space="preserve">      // If we skipped step </w:t>
+      </w:r>
+      <w:proofErr w:type="gramStart"/>
+      <w:r>
+        <w:rPr>
+          <w:rFonts w:ascii="Consolas" w:eastAsia="Times New Roman" w:hAnsi="Consolas" w:cs="Consolas"/>
+          <w:color w:val="66D9EF"/>
+          <w:sz w:val="20"/>
+          <w:szCs w:val="20"/>
+          <w:bdr w:val="none" w:sz="0" w:space="0" w:color="auto" w:frame="1"/>
+        </w:rPr>
+        <w:t>4</w:t>
+      </w:r>
+      <w:proofErr w:type="gramEnd"/>
+      <w:r>
+        <w:rPr>
+          <w:rFonts w:ascii="Consolas" w:eastAsia="Times New Roman" w:hAnsi="Consolas" w:cs="Consolas"/>
+          <w:color w:val="66D9EF"/>
+          <w:sz w:val="20"/>
+          <w:szCs w:val="20"/>
+          <w:bdr w:val="none" w:sz="0" w:space="0" w:color="auto" w:frame="1"/>
+        </w:rPr>
+        <w:t xml:space="preserve"> we would need to include the </w:t>
       </w:r>
       <w:proofErr w:type="spellStart"/>
       <w:r>
@@ -2233,7 +2345,7 @@
           <w:szCs w:val="20"/>
           <w:bdr w:val="none" w:sz="0" w:space="0" w:color="auto" w:frame="1"/>
         </w:rPr>
-        <w:t>remoteEntry</w:t>
+        <w:t>url</w:t>
       </w:r>
       <w:proofErr w:type="spellEnd"/>
       <w:r>
@@ -2244,7 +2356,7 @@
           <w:szCs w:val="20"/>
           <w:bdr w:val="none" w:sz="0" w:space="0" w:color="auto" w:frame="1"/>
         </w:rPr>
-        <w:t>: ‘http://localhost:7000/remoteEntry.js’,</w:t>
+        <w:t xml:space="preserve"> for remoteEntry.js</w:t>
       </w:r>
     </w:p>
     <w:p>
@@ -2292,7 +2404,7 @@
           <w:szCs w:val="20"/>
           <w:bdr w:val="none" w:sz="0" w:space="0" w:color="auto" w:frame="1"/>
         </w:rPr>
-        <w:t xml:space="preserve">      </w:t>
+        <w:t xml:space="preserve">      // </w:t>
       </w:r>
       <w:proofErr w:type="spellStart"/>
       <w:r>
@@ -2303,7 +2415,7 @@
           <w:szCs w:val="20"/>
           <w:bdr w:val="none" w:sz="0" w:space="0" w:color="auto" w:frame="1"/>
         </w:rPr>
-        <w:t>remoteName</w:t>
+        <w:t>remoteEntry</w:t>
       </w:r>
       <w:proofErr w:type="spellEnd"/>
       <w:r>
@@ -2314,7 +2426,7 @@
           <w:szCs w:val="20"/>
           <w:bdr w:val="none" w:sz="0" w:space="0" w:color="auto" w:frame="1"/>
         </w:rPr>
-        <w:t>: ‘vii’,</w:t>
+        <w:t>: ‘http://localhost:7000/remoteEntry.js’,</w:t>
       </w:r>
     </w:p>
     <w:p>
@@ -2362,8 +2474,7 @@
           <w:szCs w:val="20"/>
           <w:bdr w:val="none" w:sz="0" w:space="0" w:color="auto" w:frame="1"/>
         </w:rPr>
-        <w:tab/>
-        <w:t xml:space="preserve"> </w:t>
+        <w:t xml:space="preserve">      </w:t>
       </w:r>
       <w:proofErr w:type="spellStart"/>
       <w:r>
@@ -2374,7 +2485,7 @@
           <w:szCs w:val="20"/>
           <w:bdr w:val="none" w:sz="0" w:space="0" w:color="auto" w:frame="1"/>
         </w:rPr>
-        <w:t>exposedModule</w:t>
+        <w:t>remoteName</w:t>
       </w:r>
       <w:proofErr w:type="spellEnd"/>
       <w:r>
@@ -2385,29 +2496,7 @@
           <w:szCs w:val="20"/>
           <w:bdr w:val="none" w:sz="0" w:space="0" w:color="auto" w:frame="1"/>
         </w:rPr>
-        <w:t xml:space="preserve">: </w:t>
-      </w:r>
-      <w:proofErr w:type="gramStart"/>
-      <w:r>
-        <w:rPr>
-          <w:rFonts w:ascii="Consolas" w:eastAsia="Times New Roman" w:hAnsi="Consolas" w:cs="Consolas"/>
-          <w:color w:val="66D9EF"/>
-          <w:sz w:val="20"/>
-          <w:szCs w:val="20"/>
-          <w:bdr w:val="none" w:sz="0" w:space="0" w:color="auto" w:frame="1"/>
-        </w:rPr>
-        <w:t>‘./</w:t>
-      </w:r>
-      <w:proofErr w:type="gramEnd"/>
-      <w:r>
-        <w:rPr>
-          <w:rFonts w:ascii="Consolas" w:eastAsia="Times New Roman" w:hAnsi="Consolas" w:cs="Consolas"/>
-          <w:color w:val="66D9EF"/>
-          <w:sz w:val="20"/>
-          <w:szCs w:val="20"/>
-          <w:bdr w:val="none" w:sz="0" w:space="0" w:color="auto" w:frame="1"/>
-        </w:rPr>
-        <w:t>Module’</w:t>
+        <w:t>: ‘vii’,</w:t>
       </w:r>
     </w:p>
     <w:p>
@@ -2441,21 +2530,44 @@
         <w:textAlignment w:val="baseline"/>
         <w:rPr>
           <w:rFonts w:ascii="Consolas" w:eastAsia="Times New Roman" w:hAnsi="Consolas" w:cs="Consolas"/>
-          <w:color w:val="FFFFFF"/>
-          <w:sz w:val="20"/>
-          <w:szCs w:val="20"/>
-          <w:bdr w:val="none" w:sz="0" w:space="0" w:color="auto" w:frame="1"/>
-        </w:rPr>
-      </w:pPr>
-      <w:r>
-        <w:rPr>
-          <w:rFonts w:ascii="Consolas" w:eastAsia="Times New Roman" w:hAnsi="Consolas" w:cs="Consolas"/>
           <w:color w:val="66D9EF"/>
           <w:sz w:val="20"/>
           <w:szCs w:val="20"/>
           <w:bdr w:val="none" w:sz="0" w:space="0" w:color="auto" w:frame="1"/>
         </w:rPr>
-        <w:t xml:space="preserve">    }</w:t>
+      </w:pPr>
+      <w:r>
+        <w:rPr>
+          <w:rFonts w:ascii="Consolas" w:eastAsia="Times New Roman" w:hAnsi="Consolas" w:cs="Consolas"/>
+          <w:color w:val="66D9EF"/>
+          <w:sz w:val="20"/>
+          <w:szCs w:val="20"/>
+          <w:bdr w:val="none" w:sz="0" w:space="0" w:color="auto" w:frame="1"/>
+        </w:rPr>
+        <w:tab/>
+        <w:t xml:space="preserve"> </w:t>
+      </w:r>
+      <w:proofErr w:type="spellStart"/>
+      <w:r>
+        <w:rPr>
+          <w:rFonts w:ascii="Consolas" w:eastAsia="Times New Roman" w:hAnsi="Consolas" w:cs="Consolas"/>
+          <w:color w:val="66D9EF"/>
+          <w:sz w:val="20"/>
+          <w:szCs w:val="20"/>
+          <w:bdr w:val="none" w:sz="0" w:space="0" w:color="auto" w:frame="1"/>
+        </w:rPr>
+        <w:t>exposedModule</w:t>
+      </w:r>
+      <w:proofErr w:type="spellEnd"/>
+      <w:r>
+        <w:rPr>
+          <w:rFonts w:ascii="Consolas" w:eastAsia="Times New Roman" w:hAnsi="Consolas" w:cs="Consolas"/>
+          <w:color w:val="66D9EF"/>
+          <w:sz w:val="20"/>
+          <w:szCs w:val="20"/>
+          <w:bdr w:val="none" w:sz="0" w:space="0" w:color="auto" w:frame="1"/>
+        </w:rPr>
+        <w:t xml:space="preserve">: </w:t>
       </w:r>
       <w:proofErr w:type="gramStart"/>
       <w:r>
@@ -2466,7 +2578,7 @@
           <w:szCs w:val="20"/>
           <w:bdr w:val="none" w:sz="0" w:space="0" w:color="auto" w:frame="1"/>
         </w:rPr>
-        <w:t>).then</w:t>
+        <w:t>‘./</w:t>
       </w:r>
       <w:proofErr w:type="gramEnd"/>
       <w:r>
@@ -2477,7 +2589,97 @@
           <w:szCs w:val="20"/>
           <w:bdr w:val="none" w:sz="0" w:space="0" w:color="auto" w:frame="1"/>
         </w:rPr>
-        <w:t xml:space="preserve">(m =&gt; </w:t>
+        <w:t>Module’</w:t>
+      </w:r>
+    </w:p>
+    <w:p>
+      <w:pPr>
+        <w:pBdr>
+          <w:top w:val="single" w:sz="6" w:space="12" w:color="E8E8E8"/>
+          <w:left w:val="single" w:sz="6" w:space="31" w:color="E8E8E8"/>
+          <w:bottom w:val="single" w:sz="6" w:space="12" w:color="E8E8E8"/>
+          <w:right w:val="single" w:sz="6" w:space="12" w:color="E8E8E8"/>
+        </w:pBdr>
+        <w:shd w:val="clear" w:color="auto" w:fill="272822"/>
+        <w:tabs>
+          <w:tab w:val="left" w:pos="916"/>
+          <w:tab w:val="left" w:pos="1832"/>
+          <w:tab w:val="left" w:pos="2748"/>
+          <w:tab w:val="left" w:pos="3664"/>
+          <w:tab w:val="left" w:pos="4580"/>
+          <w:tab w:val="left" w:pos="5496"/>
+          <w:tab w:val="left" w:pos="6412"/>
+          <w:tab w:val="left" w:pos="7328"/>
+          <w:tab w:val="left" w:pos="8244"/>
+          <w:tab w:val="left" w:pos="9160"/>
+          <w:tab w:val="left" w:pos="10076"/>
+          <w:tab w:val="left" w:pos="10992"/>
+          <w:tab w:val="left" w:pos="11908"/>
+          <w:tab w:val="left" w:pos="12824"/>
+          <w:tab w:val="left" w:pos="13740"/>
+          <w:tab w:val="left" w:pos="14656"/>
+        </w:tabs>
+        <w:ind w:left="360" w:right="30"/>
+        <w:textAlignment w:val="baseline"/>
+        <w:rPr>
+          <w:rFonts w:ascii="Consolas" w:eastAsia="Times New Roman" w:hAnsi="Consolas" w:cs="Consolas"/>
+          <w:color w:val="FFFFFF"/>
+          <w:sz w:val="20"/>
+          <w:szCs w:val="20"/>
+          <w:bdr w:val="none" w:sz="0" w:space="0" w:color="auto" w:frame="1"/>
+        </w:rPr>
+      </w:pPr>
+      <w:r>
+        <w:rPr>
+          <w:rFonts w:ascii="Consolas" w:eastAsia="Times New Roman" w:hAnsi="Consolas" w:cs="Consolas"/>
+          <w:color w:val="66D9EF"/>
+          <w:sz w:val="20"/>
+          <w:szCs w:val="20"/>
+          <w:bdr w:val="none" w:sz="0" w:space="0" w:color="auto" w:frame="1"/>
+        </w:rPr>
+        <w:t xml:space="preserve">    </w:t>
+      </w:r>
+      <w:proofErr w:type="gramStart"/>
+      <w:r>
+        <w:rPr>
+          <w:rFonts w:ascii="Consolas" w:eastAsia="Times New Roman" w:hAnsi="Consolas" w:cs="Consolas"/>
+          <w:color w:val="66D9EF"/>
+          <w:sz w:val="20"/>
+          <w:szCs w:val="20"/>
+          <w:bdr w:val="none" w:sz="0" w:space="0" w:color="auto" w:frame="1"/>
+        </w:rPr>
+        <w:t>}</w:t>
+      </w:r>
+      <w:r>
+        <w:rPr>
+          <w:rFonts w:ascii="Consolas" w:eastAsia="Times New Roman" w:hAnsi="Consolas" w:cs="Consolas"/>
+          <w:color w:val="66D9EF"/>
+          <w:sz w:val="20"/>
+          <w:szCs w:val="20"/>
+          <w:bdr w:val="none" w:sz="0" w:space="0" w:color="auto" w:frame="1"/>
+        </w:rPr>
+        <w:t>,[</w:t>
+      </w:r>
+      <w:proofErr w:type="gramEnd"/>
+      <w:r>
+        <w:rPr>
+          <w:rFonts w:ascii="Consolas" w:eastAsia="Times New Roman" w:hAnsi="Consolas" w:cs="Consolas"/>
+          <w:color w:val="66D9EF"/>
+          <w:sz w:val="20"/>
+          <w:szCs w:val="20"/>
+          <w:bdr w:val="none" w:sz="0" w:space="0" w:color="auto" w:frame="1"/>
+        </w:rPr>
+        <w:t>…]</w:t>
+      </w:r>
+      <w:r>
+        <w:rPr>
+          <w:rFonts w:ascii="Consolas" w:eastAsia="Times New Roman" w:hAnsi="Consolas" w:cs="Consolas"/>
+          <w:color w:val="66D9EF"/>
+          <w:sz w:val="20"/>
+          <w:szCs w:val="20"/>
+          <w:bdr w:val="none" w:sz="0" w:space="0" w:color="auto" w:frame="1"/>
+        </w:rPr>
+        <w:t xml:space="preserve">).then(m =&gt; </w:t>
       </w:r>
       <w:proofErr w:type="spellStart"/>
       <w:r>

--- a/docs/Angular Module Federation Steps - Dynamic.docx
+++ b/docs/Angular Module Federation Steps - Dynamic.docx
@@ -514,6 +514,9 @@
       </w:r>
       <w:proofErr w:type="spellStart"/>
       <w:r>
+        <w:rPr>
+          <w:highlight w:val="darkGray"/>
+        </w:rPr>
         <w:t>bootstrap.ts</w:t>
       </w:r>
       <w:proofErr w:type="spellEnd"/>
@@ -522,6 +525,9 @@
       </w:r>
       <w:proofErr w:type="spellStart"/>
       <w:r>
+        <w:rPr>
+          <w:highlight w:val="darkGray"/>
+        </w:rPr>
         <w:t>main.ts</w:t>
       </w:r>
       <w:proofErr w:type="spellEnd"/>
@@ -548,6 +554,9 @@
       </w:r>
       <w:proofErr w:type="spellStart"/>
       <w:r>
+        <w:rPr>
+          <w:highlight w:val="darkGray"/>
+        </w:rPr>
         <w:t>loadRemoteEntry</w:t>
       </w:r>
       <w:proofErr w:type="spellEnd"/>
@@ -556,6 +565,9 @@
       </w:r>
       <w:proofErr w:type="spellStart"/>
       <w:r>
+        <w:rPr>
+          <w:highlight w:val="darkGray"/>
+        </w:rPr>
         <w:t>main.ts</w:t>
       </w:r>
       <w:proofErr w:type="spellEnd"/>

--- a/docs/Angular Module Federation Steps - Dynamic.docx
+++ b/docs/Angular Module Federation Steps - Dynamic.docx
@@ -572,7 +572,22 @@
       </w:r>
       <w:proofErr w:type="spellEnd"/>
       <w:r>
-        <w:t xml:space="preserve"> file:</w:t>
+        <w:t xml:space="preserve"> file</w:t>
+      </w:r>
+      <w:r>
+        <w:t xml:space="preserve"> in your </w:t>
+      </w:r>
+      <w:r>
+        <w:rPr>
+          <w:highlight w:val="darkGray"/>
+        </w:rPr>
+        <w:t>shell</w:t>
+      </w:r>
+      <w:r>
+        <w:t xml:space="preserve"> project</w:t>
+      </w:r>
+      <w:r>
+        <w:t>:</w:t>
       </w:r>
     </w:p>
     <w:p>
